--- a/Киберспорт в Швеции.docx
+++ b/Киберспорт в Швеции.docx
@@ -3,20 +3,30 @@
 <w:document xmlns:ve="http://schemas.openxmlformats.org/markup-compatibility/2006" xmlns:o="urn:schemas-microsoft-com:office:office" xmlns:r="http://schemas.openxmlformats.org/officeDocument/2006/relationships" xmlns:m="http://schemas.openxmlformats.org/officeDocument/2006/math" xmlns:v="urn:schemas-microsoft-com:vml" xmlns:wp="http://schemas.openxmlformats.org/drawingml/2006/wordprocessingDrawing" xmlns:w10="urn:schemas-microsoft-com:office:word" xmlns:w="http://schemas.openxmlformats.org/wordprocessingml/2006/main" xmlns:wne="http://schemas.microsoft.com/office/word/2006/wordml">
   <w:body>
     <w:p>
-      <w:r>
+      <w:pPr>
+        <w:rPr>
+          <w:b/>
+        </w:rPr>
+      </w:pPr>
+      <w:r>
+        <w:rPr>
+          <w:b/>
+        </w:rPr>
         <w:t>Алексей Моров</w:t>
       </w:r>
     </w:p>
     <w:p/>
     <w:p>
-      <w:r>
-        <w:t>П</w:t>
-      </w:r>
-      <w:r>
-        <w:t>рактическое задание</w:t>
-      </w:r>
-      <w:r>
-        <w:t xml:space="preserve"> №1 по курсу "Погружение в киберспорт"</w:t>
+      <w:pPr>
+        <w:rPr>
+          <w:b/>
+        </w:rPr>
+      </w:pPr>
+      <w:r>
+        <w:rPr>
+          <w:b/>
+        </w:rPr>
+        <w:t>Практическое задание №1 по курсу "Погружение в киберспорт"</w:t>
       </w:r>
     </w:p>
     <w:p/>
@@ -46,9 +56,6 @@
     <w:p>
       <w:pPr>
         <w:jc w:val="both"/>
-        <w:rPr>
-          <w:lang w:val="en-US"/>
-        </w:rPr>
       </w:pPr>
       <w:r>
         <w:t xml:space="preserve">Швеция - одна из наиболее развитых европейских стран в плане </w:t>
@@ -87,9 +94,6 @@
     <w:p>
       <w:pPr>
         <w:jc w:val="both"/>
-        <w:rPr>
-          <w:lang w:val="en-US"/>
-        </w:rPr>
       </w:pPr>
     </w:p>
     <w:p>
@@ -207,9 +211,6 @@
     <w:p>
       <w:pPr>
         <w:jc w:val="both"/>
-        <w:rPr>
-          <w:lang w:val="en-US"/>
-        </w:rPr>
       </w:pPr>
       <w:r>
         <w:t xml:space="preserve">Соревновательный </w:t>
@@ -994,9 +995,6 @@
     <w:p>
       <w:pPr>
         <w:jc w:val="both"/>
-        <w:rPr>
-          <w:lang w:val="en-US"/>
-        </w:rPr>
       </w:pPr>
       <w:r>
         <w:t xml:space="preserve">Другим важным фактором дальнейшего развития киберспорта в Швеции является его признание на официальном уровне и участие государственной системы образования в подготовке будущих </w:t>
@@ -1064,9 +1062,6 @@
     <w:p>
       <w:pPr>
         <w:jc w:val="both"/>
-        <w:rPr>
-          <w:lang w:val="en-US"/>
-        </w:rPr>
       </w:pPr>
     </w:p>
     <w:p>
@@ -1405,9 +1400,6 @@
     <w:p>
       <w:pPr>
         <w:jc w:val="both"/>
-        <w:rPr>
-          <w:lang w:val="en-US"/>
-        </w:rPr>
       </w:pPr>
     </w:p>
     <w:p>
@@ -1484,14 +1476,43 @@
     <w:p>
       <w:pPr>
         <w:pStyle w:val="1"/>
+        <w:rPr>
+          <w:lang w:val="en-US"/>
+        </w:rPr>
       </w:pPr>
       <w:r>
         <w:lastRenderedPageBreak/>
-        <w:t>Использованные источники:</w:t>
-      </w:r>
-    </w:p>
-    <w:p/>
-    <w:p>
+        <w:t>Использованные</w:t>
+      </w:r>
+      <w:r>
+        <w:rPr>
+          <w:lang w:val="en-US"/>
+        </w:rPr>
+        <w:t xml:space="preserve"> </w:t>
+      </w:r>
+      <w:r>
+        <w:t>источники</w:t>
+      </w:r>
+      <w:r>
+        <w:rPr>
+          <w:lang w:val="en-US"/>
+        </w:rPr>
+        <w:t>:</w:t>
+      </w:r>
+    </w:p>
+    <w:p>
+      <w:pPr>
+        <w:rPr>
+          <w:lang w:val="en-US"/>
+        </w:rPr>
+      </w:pPr>
+    </w:p>
+    <w:p>
+      <w:pPr>
+        <w:rPr>
+          <w:lang w:val="en-US"/>
+        </w:rPr>
+      </w:pPr>
       <w:r>
         <w:rPr>
           <w:lang w:val="en-US"/>
@@ -1560,9 +1581,23 @@
         <w:t>.02.2019]</w:t>
       </w:r>
     </w:p>
-    <w:p/>
-    <w:p>
-      <w:r>
+    <w:p>
+      <w:pPr>
+        <w:rPr>
+          <w:lang w:val="en-US"/>
+        </w:rPr>
+      </w:pPr>
+    </w:p>
+    <w:p>
+      <w:pPr>
+        <w:rPr>
+          <w:lang w:val="en-US"/>
+        </w:rPr>
+      </w:pPr>
+      <w:r>
+        <w:rPr>
+          <w:lang w:val="en-US"/>
+        </w:rPr>
         <w:t xml:space="preserve">2. </w:t>
       </w:r>
       <w:r>
@@ -1572,14 +1607,23 @@
         <w:t>gosugamers.net: players' profiles</w:t>
       </w:r>
     </w:p>
-    <w:p/>
-    <w:p>
-      <w:pPr>
-        <w:rPr>
-          <w:lang w:val="en-US"/>
-        </w:rPr>
-      </w:pPr>
-      <w:r>
+    <w:p>
+      <w:pPr>
+        <w:rPr>
+          <w:lang w:val="en-US"/>
+        </w:rPr>
+      </w:pPr>
+    </w:p>
+    <w:p>
+      <w:pPr>
+        <w:rPr>
+          <w:lang w:val="en-US"/>
+        </w:rPr>
+      </w:pPr>
+      <w:r>
+        <w:rPr>
+          <w:lang w:val="en-US"/>
+        </w:rPr>
         <w:t>3</w:t>
       </w:r>
       <w:r>
@@ -2056,6 +2100,7 @@
   <w:style w:type="character" w:default="1" w:styleId="a0">
     <w:name w:val="Default Paragraph Font"/>
     <w:uiPriority w:val="1"/>
+    <w:semiHidden/>
     <w:unhideWhenUsed/>
   </w:style>
   <w:style w:type="table" w:default="1" w:styleId="a1">
